--- a/Web/Web docs.docx
+++ b/Web/Web docs.docx
@@ -50,15 +50,7 @@
         </w:numPr>
       </w:pPr>
       <w:r>
-        <w:t xml:space="preserve">Post: To update a resource on a server </w:t>
-      </w:r>
-      <w:proofErr w:type="gramStart"/>
-      <w:r>
-        <w:t>i.e.</w:t>
-      </w:r>
-      <w:proofErr w:type="gramEnd"/>
-      <w:r>
-        <w:t xml:space="preserve"> to add additional attributes to an existing resource on a server.</w:t>
+        <w:t>Post: To update a resource on a server i.e. to add additional attributes to an existing resource on a server.</w:t>
       </w:r>
     </w:p>
     <w:p>
@@ -149,6 +141,23 @@
         <w:t>5XX (Server Error)</w:t>
       </w:r>
     </w:p>
+    <w:p/>
+    <w:p>
+      <w:r>
+        <w:t>We will be treating multiplexer, router and a handler as a same thing</w:t>
+      </w:r>
+      <w:r>
+        <w:t xml:space="preserve"> but will discuss in detail later</w:t>
+      </w:r>
+      <w:r>
+        <w:t>-</w:t>
+      </w:r>
+      <w:r>
+        <w:t>on.</w:t>
+      </w:r>
+    </w:p>
+    <w:p/>
+    <w:p/>
     <w:sectPr>
       <w:pgSz w:w="12240" w:h="15840"/>
       <w:pgMar w:top="1440" w:right="1440" w:bottom="1440" w:left="1440" w:header="720" w:footer="720" w:gutter="0"/>

--- a/Web/Web docs.docx
+++ b/Web/Web docs.docx
@@ -50,7 +50,15 @@
         </w:numPr>
       </w:pPr>
       <w:r>
-        <w:t>Post: To update a resource on a server i.e. to add additional attributes to an existing resource on a server.</w:t>
+        <w:t xml:space="preserve">Post: To update a resource on a server </w:t>
+      </w:r>
+      <w:proofErr w:type="gramStart"/>
+      <w:r>
+        <w:t>i.e.</w:t>
+      </w:r>
+      <w:proofErr w:type="gramEnd"/>
+      <w:r>
+        <w:t xml:space="preserve"> to add additional attributes to an existing resource on a server.</w:t>
       </w:r>
     </w:p>
     <w:p>
@@ -157,6 +165,48 @@
       </w:r>
     </w:p>
     <w:p/>
+    <w:p>
+      <w:r>
+        <w:t>Rest is a way of providing information between different separate components of the system.</w:t>
+      </w:r>
+    </w:p>
+    <w:p/>
+    <w:p>
+      <w:pPr>
+        <w:rPr>
+          <w:b/>
+          <w:bCs/>
+        </w:rPr>
+      </w:pPr>
+      <w:r>
+        <w:rPr>
+          <w:b/>
+          <w:bCs/>
+        </w:rPr>
+        <w:t>Basic WEB</w:t>
+      </w:r>
+    </w:p>
+    <w:p>
+      <w:r>
+        <w:t xml:space="preserve">After you type the </w:t>
+      </w:r>
+      <w:proofErr w:type="gramStart"/>
+      <w:r>
+        <w:t>URL</w:t>
+      </w:r>
+      <w:proofErr w:type="gramEnd"/>
+      <w:r>
+        <w:t xml:space="preserve"> it takes the host part of the URL to the domain name server (DNS) for IP resolution. Then it asks for a TCP connection to be established between </w:t>
+      </w:r>
+      <w:r>
+        <w:t>source and target.</w:t>
+      </w:r>
+    </w:p>
+    <w:p>
+      <w:r>
+        <w:t>The browser than sends the HTTP requests to the server and server then responds with the HTTP response, eventually disconnecting from the server.</w:t>
+      </w:r>
+    </w:p>
     <w:p/>
     <w:sectPr>
       <w:pgSz w:w="12240" w:h="15840"/>
